--- a/zh_CN_bios/Umaimah Mendhro Bio.docx
+++ b/zh_CN_bios/Umaimah Mendhro Bio.docx
@@ -1,82 +1,161 @@
 
 <file path=word/document.xml><?xml version="1.0" encoding="utf-8"?>
-<w:document xmlns:w="http://schemas.openxmlformats.org/wordprocessingml/2006/main" xmlns:wpc="http://schemas.microsoft.com/office/word/2010/wordprocessingCanvas" xmlns:mo="http://schemas.microsoft.com/office/mac/office/2008/main" xmlns:mc="http://schemas.openxmlformats.org/markup-compatibility/2006" xmlns:mv="urn:schemas-microsoft-com:mac:vml" xmlns:o="urn:schemas-microsoft-com:office:office" xmlns:r="http://schemas.openxmlformats.org/officeDocument/2006/relationships" xmlns:m="http://schemas.openxmlformats.org/officeDocument/2006/math" xmlns:v="urn:schemas-microsoft-com:vml" xmlns:wp14="http://schemas.microsoft.com/office/word/2010/wordprocessingDrawing" xmlns:wp="http://schemas.openxmlformats.org/drawingml/2006/wordprocessingDrawing" xmlns:w10="urn:schemas-microsoft-com:office:word" xmlns:w14="http://schemas.microsoft.com/office/word/2010/wordml" xmlns:wpg="http://schemas.microsoft.com/office/word/2010/wordprocessingGroup" xmlns:wpi="http://schemas.microsoft.com/office/word/2010/wordprocessingInk" xmlns:wne="http://schemas.microsoft.com/office/word/2006/wordml" xmlns:wps="http://schemas.microsoft.com/office/word/2010/wordprocessingShape" mc:Ignorable="w14 wp14">
+<w:document xmlns:wpc="http://schemas.microsoft.com/office/word/2010/wordprocessingCanvas" xmlns:mc="http://schemas.openxmlformats.org/markup-compatibility/2006" xmlns:o="urn:schemas-microsoft-com:office:office" xmlns:r="http://schemas.openxmlformats.org/officeDocument/2006/relationships" xmlns:m="http://schemas.openxmlformats.org/officeDocument/2006/math" xmlns:v="urn:schemas-microsoft-com:vml" xmlns:wp14="http://schemas.microsoft.com/office/word/2010/wordprocessingDrawing" xmlns:wp="http://schemas.openxmlformats.org/drawingml/2006/wordprocessingDrawing" xmlns:w10="urn:schemas-microsoft-com:office:word" xmlns:w="http://schemas.openxmlformats.org/wordprocessingml/2006/main" xmlns:w14="http://schemas.microsoft.com/office/word/2010/wordml" xmlns:wpg="http://schemas.microsoft.com/office/word/2010/wordprocessingGroup" xmlns:wpi="http://schemas.microsoft.com/office/word/2010/wordprocessingInk" xmlns:wne="http://schemas.microsoft.com/office/word/2006/wordml" xmlns:wps="http://schemas.microsoft.com/office/word/2010/wordprocessingShape" mc:Ignorable="w14 wp14">
   <w:body>
     <w:p>
       <w:pPr>
         <w:spacing w:before="100" w:beforeAutospacing="1" w:after="100" w:afterAutospacing="1"/>
-        <w:rPr>
+        <w:ind w:firstLine="720"/>
+        <w:rPr>
+          <w:ins w:id="0" w:author="Kumar S N" w:date="2016-04-20T16:09:00Z"/>
+          <w:rFonts w:ascii="SimSun" w:hAnsi="SimSun"/>
+          <w:lang w:val="en-US"/>
+          <w:rPrChange w:id="1" w:author="Kumar S N" w:date="2016-04-20T16:09:00Z">
+            <w:rPr>
+              <w:ins w:id="2" w:author="Kumar S N" w:date="2016-04-20T16:09:00Z"/>
+              <w:rFonts w:ascii="SimSun" w:hAnsi="SimSun"/>
+            </w:rPr>
+          </w:rPrChange>
+        </w:rPr>
+        <w:pPrChange w:id="3" w:author="Kumar S N" w:date="2016-04-20T16:09:00Z">
+          <w:pPr>
+            <w:spacing w:before="100" w:beforeAutospacing="1" w:after="100" w:afterAutospacing="1"/>
+          </w:pPr>
+        </w:pPrChange>
+      </w:pPr>
+      <w:ins w:id="4" w:author="Kumar S N" w:date="2016-04-20T16:09:00Z">
+        <w:r>
+          <w:rPr>
+            <w:rFonts w:ascii="SimSun" w:hAnsi="SimSun"/>
+          </w:rPr>
+          <w:t>Umaimah Mendhro 是微软 Startup Business Group 的产品战略和营销总监。该公司属于企业培养组织，对各种新技术和商业机会进行投资。她的职责是管理公司内部处于早期阶段的初创企业，帮助将技术投资转化为现实的百万美元级业务。</w:t>
+        </w:r>
+      </w:ins>
+    </w:p>
+    <w:p>
+      <w:pPr>
+        <w:spacing w:before="100" w:beforeAutospacing="1" w:after="100" w:afterAutospacing="1"/>
+        <w:ind w:firstLine="720"/>
+        <w:rPr>
+          <w:ins w:id="5" w:author="Kumar S N" w:date="2016-04-20T16:09:00Z"/>
+          <w:rFonts w:ascii="SimSun" w:hAnsi="SimSun"/>
+          <w:lang w:val="en-US"/>
+          <w:rPrChange w:id="6" w:author="Kumar S N" w:date="2016-04-20T16:09:00Z">
+            <w:rPr>
+              <w:ins w:id="7" w:author="Kumar S N" w:date="2016-04-20T16:09:00Z"/>
+              <w:rFonts w:ascii="SimSun" w:hAnsi="SimSun"/>
+            </w:rPr>
+          </w:rPrChange>
+        </w:rPr>
+        <w:pPrChange w:id="8" w:author="Kumar S N" w:date="2016-04-20T16:09:00Z">
+          <w:pPr>
+            <w:spacing w:before="100" w:beforeAutospacing="1" w:after="100" w:afterAutospacing="1"/>
+          </w:pPr>
+        </w:pPrChange>
+      </w:pPr>
+      <w:ins w:id="9" w:author="Kumar S N" w:date="2016-04-20T16:09:00Z">
+        <w:r>
+          <w:rPr>
+            <w:rFonts w:ascii="SimSun" w:hAnsi="SimSun"/>
+          </w:rPr>
+          <w:t>Umaimah 在消费和网络在线行业拥有九年多的战略产品管理、P&amp;L 管理、业务开发和市场营销经验。除此之外，她还负责与麦肯锡和 Endeavor 的战略咨询合作，活跃于阿联酋、南非和巴基斯坦的营利性行业和社交行业。</w:t>
+        </w:r>
+      </w:ins>
+    </w:p>
+    <w:p>
+      <w:pPr>
+        <w:spacing w:before="100" w:beforeAutospacing="1" w:after="100" w:afterAutospacing="1"/>
+        <w:ind w:firstLine="720"/>
+        <w:rPr>
+          <w:del w:id="10" w:author="Kumar S N" w:date="2016-04-20T16:09:00Z"/>
           <w:rFonts w:ascii="SimSun" w:hAnsi="SimSun" w:cs="SimSun"/>
         </w:rPr>
-      </w:pPr>
-      <w:r>
-        <w:rPr>
-          <w:rFonts w:ascii="SimSun" w:hAnsi="SimSun"/>
-        </w:rPr>
-        <w:t>Umaimah Mendhro 是微软 Startup Business Group 的产品战略和营销总监。该公司属于企业培养组织，对各种新技术和商业机会进行投资。</w:t>
-      </w:r>
-      <w:r>
-        <w:rPr>
-          <w:rFonts w:ascii="SimSun" w:hAnsi="SimSun"/>
-        </w:rPr>
-        <w:t xml:space="preserve">她的职责是管理公司内部处于早期阶段的初创企业，帮助将技术投资转化为现实的百万美元级业务。 </w:t>
-      </w:r>
-    </w:p>
-    <w:p>
-      <w:pPr>
-        <w:spacing w:before="100" w:beforeAutospacing="1" w:after="100" w:afterAutospacing="1"/>
-        <w:rPr>
+        <w:pPrChange w:id="11" w:author="Kumar S N" w:date="2016-04-20T16:09:00Z">
+          <w:pPr>
+            <w:spacing w:before="100" w:beforeAutospacing="1" w:after="100" w:afterAutospacing="1"/>
+          </w:pPr>
+        </w:pPrChange>
+      </w:pPr>
+      <w:bookmarkStart w:id="12" w:name="_GoBack"/>
+      <w:bookmarkEnd w:id="12"/>
+      <w:ins w:id="13" w:author="Kumar S N" w:date="2016-04-20T16:09:00Z">
+        <w:r>
+          <w:rPr>
+            <w:rFonts w:ascii="SimSun" w:hAnsi="SimSun"/>
+          </w:rPr>
+          <w:t>Umaimah 与人共建了社交企业组织 thedreamfly.org，目前负责管理工作，该组织的使命将拥有同一目标但有意见分歧的群体团结在一起。目前，Dreamfly 在巴基斯坦、阿富汗、印度和卢旺达开展运营。她拥有康奈尔大学人类发展学学士学位和哈佛商学院 MBA 学位。</w:t>
+        </w:r>
+      </w:ins>
+      <w:del w:id="14" w:author="Kumar S N" w:date="2016-04-20T16:09:00Z">
+        <w:r>
+          <w:rPr>
+            <w:rFonts w:ascii="SimSun" w:hAnsi="SimSun"/>
+          </w:rPr>
+          <w:delText xml:space="preserve">Umaimah Mendhro 是微软 Startup Business Group 的产品战略和营销总监。该公司属于企业培养组织，对各种新技术和商业机会进行投资。她的职责是管理公司内部处于早期阶段的初创企业，帮助将技术投资转化为现实的百万美元级业务。 </w:delText>
+        </w:r>
+      </w:del>
+    </w:p>
+    <w:p>
+      <w:pPr>
+        <w:spacing w:before="100" w:beforeAutospacing="1" w:after="100" w:afterAutospacing="1"/>
+        <w:ind w:firstLine="720"/>
+        <w:rPr>
+          <w:del w:id="15" w:author="Kumar S N" w:date="2016-04-20T16:09:00Z"/>
           <w:rFonts w:ascii="SimSun" w:hAnsi="SimSun" w:cs="SimSun"/>
         </w:rPr>
-      </w:pPr>
-      <w:r>
-        <w:rPr>
-          <w:rFonts w:ascii="SimSun" w:hAnsi="SimSun"/>
-        </w:rPr>
-        <w:t>Umaimah 在消费和网络在线行业拥有九年多的战略产品管理、P&amp;L 管理、业务开发和市场营销经验。</w:t>
-      </w:r>
-      <w:r>
-        <w:rPr>
-          <w:rFonts w:ascii="SimSun" w:hAnsi="SimSun"/>
-        </w:rPr>
-        <w:t>除此之外，她还负责与麦肯锡和 Endeavor 的战略咨询合作，活跃于阿联酋、南非和巴基斯坦的营利性行业和社交行业。</w:t>
-      </w:r>
-    </w:p>
-    <w:p>
-      <w:pPr>
-        <w:spacing w:before="100" w:beforeAutospacing="1" w:after="100" w:afterAutospacing="1"/>
-        <w:rPr>
+        <w:pPrChange w:id="16" w:author="Kumar S N" w:date="2016-04-20T16:09:00Z">
+          <w:pPr>
+            <w:spacing w:before="100" w:beforeAutospacing="1" w:after="100" w:afterAutospacing="1"/>
+          </w:pPr>
+        </w:pPrChange>
+      </w:pPr>
+      <w:del w:id="17" w:author="Kumar S N" w:date="2016-04-20T16:09:00Z">
+        <w:r>
+          <w:rPr>
+            <w:rFonts w:ascii="SimSun" w:hAnsi="SimSun"/>
+          </w:rPr>
+          <w:delText>Umaimah 在消费和网络在线行业拥有九年多的战略产品管理、P&amp;L 管理、业务开发和市场营销经验。除此之外，她还负责与麦肯锡和 Endeavor 的战略咨询合作，活跃于阿联酋、南非和巴基斯坦的营利性行业和社交行业。</w:delText>
+        </w:r>
+      </w:del>
+    </w:p>
+    <w:p>
+      <w:pPr>
+        <w:spacing w:before="100" w:beforeAutospacing="1" w:after="100" w:afterAutospacing="1"/>
+        <w:ind w:firstLine="720"/>
+        <w:rPr>
+          <w:del w:id="18" w:author="Kumar S N" w:date="2016-04-20T16:09:00Z"/>
           <w:rFonts w:ascii="SimSun" w:hAnsi="SimSun" w:cs="SimSun"/>
         </w:rPr>
-      </w:pPr>
-      <w:r>
-        <w:rPr>
-          <w:rFonts w:ascii="SimSun" w:hAnsi="SimSun"/>
-        </w:rPr>
-        <w:t>Umaimah 与人共建了社交企业组织 thedreamfly.org，目前负责管理工作，该组织的使命将拥有同一目标但有意见分歧的群体团结在一起。</w:t>
-      </w:r>
-      <w:r>
-        <w:rPr>
-          <w:rFonts w:ascii="SimSun" w:hAnsi="SimSun"/>
-        </w:rPr>
-        <w:t>目前，Dreamfly 在巴基斯坦、阿富汗、印度和卢旺达开展运营。</w:t>
-      </w:r>
-      <w:r>
-        <w:rPr>
-          <w:rFonts w:ascii="SimSun" w:hAnsi="SimSun"/>
-        </w:rPr>
-        <w:t>她拥有康奈尔大学人类发展学学士学位和哈佛商学院 MBA 学位。</w:t>
-      </w:r>
-    </w:p>
-    <w:p xmlns:w="http://schemas.openxmlformats.org/wordprocessingml/2006/main" xmlns:wpc="http://schemas.microsoft.com/office/word/2010/wordprocessingCanvas" xmlns:mo="http://schemas.microsoft.com/office/mac/office/2008/main" xmlns:mc="http://schemas.openxmlformats.org/markup-compatibility/2006" xmlns:mv="urn:schemas-microsoft-com:mac:vml" xmlns:o="urn:schemas-microsoft-com:office:office" xmlns:r="http://schemas.openxmlformats.org/officeDocument/2006/relationships" xmlns:m="http://schemas.openxmlformats.org/officeDocument/2006/math" xmlns:v="urn:schemas-microsoft-com:vml" xmlns:wp14="http://schemas.microsoft.com/office/word/2010/wordprocessingDrawing" xmlns:wp="http://schemas.openxmlformats.org/drawingml/2006/wordprocessingDrawing" xmlns:w10="urn:schemas-microsoft-com:office:word" xmlns:w14="http://schemas.microsoft.com/office/word/2010/wordml" xmlns:wpg="http://schemas.microsoft.com/office/word/2010/wordprocessingGroup" xmlns:wpi="http://schemas.microsoft.com/office/word/2010/wordprocessingInk" xmlns:wne="http://schemas.microsoft.com/office/word/2006/wordml" xmlns:wps="http://schemas.microsoft.com/office/word/2010/wordprocessingShape">
-      <w:pPr>
-        <w:spacing w:before="100" w:beforeAutospacing="1" w:after="100" w:afterAutospacing="1"/>
+        <w:pPrChange w:id="19" w:author="Kumar S N" w:date="2016-04-20T16:09:00Z">
+          <w:pPr>
+            <w:spacing w:before="100" w:beforeAutospacing="1" w:after="100" w:afterAutospacing="1"/>
+          </w:pPr>
+        </w:pPrChange>
+      </w:pPr>
+      <w:del w:id="20" w:author="Kumar S N" w:date="2016-04-20T16:09:00Z">
+        <w:r>
+          <w:rPr>
+            <w:rFonts w:ascii="SimSun" w:hAnsi="SimSun"/>
+          </w:rPr>
+          <w:delText>Umaimah 与人共建了社交企业组织 thedreamfly.org，目前负责管理工作，该组织的使命将拥有同一目标但有意见分歧的群体团结在一起。目前，Dreamfly 在巴基斯坦、阿富汗、印度和卢旺达开展运营。她拥有康奈尔大学人类发展学学士学位和哈佛商学院 MBA 学位。</w:delText>
+        </w:r>
+      </w:del>
+    </w:p>
+    <w:p>
+      <w:pPr>
+        <w:spacing w:before="100" w:beforeAutospacing="1" w:after="100" w:afterAutospacing="1"/>
+        <w:ind w:firstLine="720"/>
         <w:rPr>
           <w:rFonts w:ascii="Times New Roman" w:hAnsi="Times New Roman" w:cs="Times New Roman"/>
         </w:rPr>
-      </w:pPr>
-    </w:p>
-    <w:p xmlns:w="http://schemas.openxmlformats.org/wordprocessingml/2006/main" xmlns:wpc="http://schemas.microsoft.com/office/word/2010/wordprocessingCanvas" xmlns:mo="http://schemas.microsoft.com/office/mac/office/2008/main" xmlns:mc="http://schemas.openxmlformats.org/markup-compatibility/2006" xmlns:mv="urn:schemas-microsoft-com:mac:vml" xmlns:o="urn:schemas-microsoft-com:office:office" xmlns:r="http://schemas.openxmlformats.org/officeDocument/2006/relationships" xmlns:m="http://schemas.openxmlformats.org/officeDocument/2006/math" xmlns:v="urn:schemas-microsoft-com:vml" xmlns:wp14="http://schemas.microsoft.com/office/word/2010/wordprocessingDrawing" xmlns:wp="http://schemas.openxmlformats.org/drawingml/2006/wordprocessingDrawing" xmlns:w10="urn:schemas-microsoft-com:office:word" xmlns:w14="http://schemas.microsoft.com/office/word/2010/wordml" xmlns:wpg="http://schemas.microsoft.com/office/word/2010/wordprocessingGroup" xmlns:wpi="http://schemas.microsoft.com/office/word/2010/wordprocessingInk" xmlns:wne="http://schemas.microsoft.com/office/word/2006/wordml" xmlns:wps="http://schemas.microsoft.com/office/word/2010/wordprocessingShape">
+        <w:pPrChange w:id="21" w:author="Kumar S N" w:date="2016-04-20T16:09:00Z">
+          <w:pPr>
+            <w:spacing w:before="100" w:beforeAutospacing="1" w:after="100" w:afterAutospacing="1"/>
+          </w:pPr>
+        </w:pPrChange>
+      </w:pPr>
+    </w:p>
+    <w:p>
       <w:pPr>
         <w:spacing w:before="100" w:beforeAutospacing="1" w:after="100" w:afterAutospacing="1"/>
         <w:rPr>
@@ -84,7 +163,7 @@
         </w:rPr>
       </w:pPr>
     </w:p>
-    <w:p xmlns:w="http://schemas.openxmlformats.org/wordprocessingml/2006/main" xmlns:wpc="http://schemas.microsoft.com/office/word/2010/wordprocessingCanvas" xmlns:mo="http://schemas.microsoft.com/office/mac/office/2008/main" xmlns:mc="http://schemas.openxmlformats.org/markup-compatibility/2006" xmlns:mv="urn:schemas-microsoft-com:mac:vml" xmlns:o="urn:schemas-microsoft-com:office:office" xmlns:r="http://schemas.openxmlformats.org/officeDocument/2006/relationships" xmlns:m="http://schemas.openxmlformats.org/officeDocument/2006/math" xmlns:v="urn:schemas-microsoft-com:vml" xmlns:wp14="http://schemas.microsoft.com/office/word/2010/wordprocessingDrawing" xmlns:wp="http://schemas.openxmlformats.org/drawingml/2006/wordprocessingDrawing" xmlns:w10="urn:schemas-microsoft-com:office:word" xmlns:w14="http://schemas.microsoft.com/office/word/2010/wordml" xmlns:wpg="http://schemas.microsoft.com/office/word/2010/wordprocessingGroup" xmlns:wpi="http://schemas.microsoft.com/office/word/2010/wordprocessingInk" xmlns:wne="http://schemas.microsoft.com/office/word/2006/wordml" xmlns:wps="http://schemas.microsoft.com/office/word/2010/wordprocessingShape">
+    <w:p>
       <w:pPr>
         <w:spacing w:before="100" w:beforeAutospacing="1" w:after="100" w:afterAutospacing="1"/>
         <w:rPr>
@@ -92,7 +171,7 @@
         </w:rPr>
       </w:pPr>
     </w:p>
-    <w:p xmlns:w="http://schemas.openxmlformats.org/wordprocessingml/2006/main" xmlns:wpc="http://schemas.microsoft.com/office/word/2010/wordprocessingCanvas" xmlns:mo="http://schemas.microsoft.com/office/mac/office/2008/main" xmlns:mc="http://schemas.openxmlformats.org/markup-compatibility/2006" xmlns:mv="urn:schemas-microsoft-com:mac:vml" xmlns:o="urn:schemas-microsoft-com:office:office" xmlns:r="http://schemas.openxmlformats.org/officeDocument/2006/relationships" xmlns:m="http://schemas.openxmlformats.org/officeDocument/2006/math" xmlns:v="urn:schemas-microsoft-com:vml" xmlns:wp14="http://schemas.microsoft.com/office/word/2010/wordprocessingDrawing" xmlns:wp="http://schemas.openxmlformats.org/drawingml/2006/wordprocessingDrawing" xmlns:w10="urn:schemas-microsoft-com:office:word" xmlns:w14="http://schemas.microsoft.com/office/word/2010/wordml" xmlns:wpg="http://schemas.microsoft.com/office/word/2010/wordprocessingGroup" xmlns:wpi="http://schemas.microsoft.com/office/word/2010/wordprocessingInk" xmlns:wne="http://schemas.microsoft.com/office/word/2006/wordml" xmlns:wps="http://schemas.microsoft.com/office/word/2010/wordprocessingShape">
+    <w:p>
       <w:pPr>
         <w:spacing w:before="100" w:beforeAutospacing="1" w:after="100" w:afterAutospacing="1"/>
         <w:ind w:left="360"/>
@@ -101,7 +180,7 @@
         </w:rPr>
       </w:pPr>
     </w:p>
-    <w:p xmlns:w="http://schemas.openxmlformats.org/wordprocessingml/2006/main" xmlns:wpc="http://schemas.microsoft.com/office/word/2010/wordprocessingCanvas" xmlns:mo="http://schemas.microsoft.com/office/mac/office/2008/main" xmlns:mc="http://schemas.openxmlformats.org/markup-compatibility/2006" xmlns:mv="urn:schemas-microsoft-com:mac:vml" xmlns:o="urn:schemas-microsoft-com:office:office" xmlns:r="http://schemas.openxmlformats.org/officeDocument/2006/relationships" xmlns:m="http://schemas.openxmlformats.org/officeDocument/2006/math" xmlns:v="urn:schemas-microsoft-com:vml" xmlns:wp14="http://schemas.microsoft.com/office/word/2010/wordprocessingDrawing" xmlns:wp="http://schemas.openxmlformats.org/drawingml/2006/wordprocessingDrawing" xmlns:w10="urn:schemas-microsoft-com:office:word" xmlns:w14="http://schemas.microsoft.com/office/word/2010/wordml" xmlns:wpg="http://schemas.microsoft.com/office/word/2010/wordprocessingGroup" xmlns:wpi="http://schemas.microsoft.com/office/word/2010/wordprocessingInk" xmlns:wne="http://schemas.microsoft.com/office/word/2006/wordml" xmlns:wps="http://schemas.microsoft.com/office/word/2010/wordprocessingShape">
+    <w:p>
       <w:pPr>
         <w:spacing w:before="100" w:beforeAutospacing="1" w:after="100" w:afterAutospacing="1"/>
         <w:ind w:left="360"/>
@@ -110,7 +189,7 @@
         </w:rPr>
       </w:pPr>
     </w:p>
-    <w:p xmlns:w="http://schemas.openxmlformats.org/wordprocessingml/2006/main" xmlns:wpc="http://schemas.microsoft.com/office/word/2010/wordprocessingCanvas" xmlns:mo="http://schemas.microsoft.com/office/mac/office/2008/main" xmlns:mc="http://schemas.openxmlformats.org/markup-compatibility/2006" xmlns:mv="urn:schemas-microsoft-com:mac:vml" xmlns:o="urn:schemas-microsoft-com:office:office" xmlns:r="http://schemas.openxmlformats.org/officeDocument/2006/relationships" xmlns:m="http://schemas.openxmlformats.org/officeDocument/2006/math" xmlns:v="urn:schemas-microsoft-com:vml" xmlns:wp14="http://schemas.microsoft.com/office/word/2010/wordprocessingDrawing" xmlns:wp="http://schemas.openxmlformats.org/drawingml/2006/wordprocessingDrawing" xmlns:w10="urn:schemas-microsoft-com:office:word" xmlns:w14="http://schemas.microsoft.com/office/word/2010/wordml" xmlns:wpg="http://schemas.microsoft.com/office/word/2010/wordprocessingGroup" xmlns:wpi="http://schemas.microsoft.com/office/word/2010/wordprocessingInk" xmlns:wne="http://schemas.microsoft.com/office/word/2006/wordml" xmlns:wps="http://schemas.microsoft.com/office/word/2010/wordprocessingShape">
+    <w:p>
       <w:pPr>
         <w:spacing w:before="100" w:beforeAutospacing="1" w:after="100" w:afterAutospacing="1"/>
         <w:ind w:left="360"/>
@@ -119,7 +198,7 @@
         </w:rPr>
       </w:pPr>
     </w:p>
-    <w:p xmlns:w="http://schemas.openxmlformats.org/wordprocessingml/2006/main" xmlns:wpc="http://schemas.microsoft.com/office/word/2010/wordprocessingCanvas" xmlns:mo="http://schemas.microsoft.com/office/mac/office/2008/main" xmlns:mc="http://schemas.openxmlformats.org/markup-compatibility/2006" xmlns:mv="urn:schemas-microsoft-com:mac:vml" xmlns:o="urn:schemas-microsoft-com:office:office" xmlns:r="http://schemas.openxmlformats.org/officeDocument/2006/relationships" xmlns:m="http://schemas.openxmlformats.org/officeDocument/2006/math" xmlns:v="urn:schemas-microsoft-com:vml" xmlns:wp14="http://schemas.microsoft.com/office/word/2010/wordprocessingDrawing" xmlns:wp="http://schemas.openxmlformats.org/drawingml/2006/wordprocessingDrawing" xmlns:w10="urn:schemas-microsoft-com:office:word" xmlns:w14="http://schemas.microsoft.com/office/word/2010/wordml" xmlns:wpg="http://schemas.microsoft.com/office/word/2010/wordprocessingGroup" xmlns:wpi="http://schemas.microsoft.com/office/word/2010/wordprocessingInk" xmlns:wne="http://schemas.microsoft.com/office/word/2006/wordml" xmlns:wps="http://schemas.microsoft.com/office/word/2010/wordprocessingShape">
+    <w:p>
       <w:pPr>
         <w:spacing w:before="100" w:beforeAutospacing="1" w:after="100" w:afterAutospacing="1"/>
         <w:ind w:left="360"/>
@@ -128,7 +207,7 @@
         </w:rPr>
       </w:pPr>
     </w:p>
-    <w:p xmlns:w="http://schemas.openxmlformats.org/wordprocessingml/2006/main" xmlns:wpc="http://schemas.microsoft.com/office/word/2010/wordprocessingCanvas" xmlns:mo="http://schemas.microsoft.com/office/mac/office/2008/main" xmlns:mc="http://schemas.openxmlformats.org/markup-compatibility/2006" xmlns:mv="urn:schemas-microsoft-com:mac:vml" xmlns:o="urn:schemas-microsoft-com:office:office" xmlns:r="http://schemas.openxmlformats.org/officeDocument/2006/relationships" xmlns:m="http://schemas.openxmlformats.org/officeDocument/2006/math" xmlns:v="urn:schemas-microsoft-com:vml" xmlns:wp14="http://schemas.microsoft.com/office/word/2010/wordprocessingDrawing" xmlns:wp="http://schemas.openxmlformats.org/drawingml/2006/wordprocessingDrawing" xmlns:w10="urn:schemas-microsoft-com:office:word" xmlns:w14="http://schemas.microsoft.com/office/word/2010/wordml" xmlns:wpg="http://schemas.microsoft.com/office/word/2010/wordprocessingGroup" xmlns:wpi="http://schemas.microsoft.com/office/word/2010/wordprocessingInk" xmlns:wne="http://schemas.microsoft.com/office/word/2006/wordml" xmlns:wps="http://schemas.microsoft.com/office/word/2010/wordprocessingShape">
+    <w:p>
       <w:pPr>
         <w:spacing w:before="100" w:beforeAutospacing="1" w:after="100" w:afterAutospacing="1"/>
         <w:ind w:left="360"/>
@@ -137,7 +216,7 @@
         </w:rPr>
       </w:pPr>
     </w:p>
-    <w:p xmlns:w="http://schemas.openxmlformats.org/wordprocessingml/2006/main" xmlns:wpc="http://schemas.microsoft.com/office/word/2010/wordprocessingCanvas" xmlns:mo="http://schemas.microsoft.com/office/mac/office/2008/main" xmlns:mc="http://schemas.openxmlformats.org/markup-compatibility/2006" xmlns:mv="urn:schemas-microsoft-com:mac:vml" xmlns:o="urn:schemas-microsoft-com:office:office" xmlns:r="http://schemas.openxmlformats.org/officeDocument/2006/relationships" xmlns:m="http://schemas.openxmlformats.org/officeDocument/2006/math" xmlns:v="urn:schemas-microsoft-com:vml" xmlns:wp14="http://schemas.microsoft.com/office/word/2010/wordprocessingDrawing" xmlns:wp="http://schemas.openxmlformats.org/drawingml/2006/wordprocessingDrawing" xmlns:w10="urn:schemas-microsoft-com:office:word" xmlns:w14="http://schemas.microsoft.com/office/word/2010/wordml" xmlns:wpg="http://schemas.microsoft.com/office/word/2010/wordprocessingGroup" xmlns:wpi="http://schemas.microsoft.com/office/word/2010/wordprocessingInk" xmlns:wne="http://schemas.microsoft.com/office/word/2006/wordml" xmlns:wps="http://schemas.microsoft.com/office/word/2010/wordprocessingShape">
+    <w:p>
       <w:pPr>
         <w:spacing w:before="100" w:beforeAutospacing="1" w:after="100" w:afterAutospacing="1"/>
         <w:ind w:left="360"/>
@@ -146,7 +225,7 @@
         </w:rPr>
       </w:pPr>
     </w:p>
-    <w:p xmlns:w="http://schemas.openxmlformats.org/wordprocessingml/2006/main" xmlns:wpc="http://schemas.microsoft.com/office/word/2010/wordprocessingCanvas" xmlns:mo="http://schemas.microsoft.com/office/mac/office/2008/main" xmlns:mc="http://schemas.openxmlformats.org/markup-compatibility/2006" xmlns:mv="urn:schemas-microsoft-com:mac:vml" xmlns:o="urn:schemas-microsoft-com:office:office" xmlns:r="http://schemas.openxmlformats.org/officeDocument/2006/relationships" xmlns:m="http://schemas.openxmlformats.org/officeDocument/2006/math" xmlns:v="urn:schemas-microsoft-com:vml" xmlns:wp14="http://schemas.microsoft.com/office/word/2010/wordprocessingDrawing" xmlns:wp="http://schemas.openxmlformats.org/drawingml/2006/wordprocessingDrawing" xmlns:w10="urn:schemas-microsoft-com:office:word" xmlns:w14="http://schemas.microsoft.com/office/word/2010/wordml" xmlns:wpg="http://schemas.microsoft.com/office/word/2010/wordprocessingGroup" xmlns:wpi="http://schemas.microsoft.com/office/word/2010/wordprocessingInk" xmlns:wne="http://schemas.microsoft.com/office/word/2006/wordml" xmlns:wps="http://schemas.microsoft.com/office/word/2010/wordprocessingShape">
+    <w:p>
       <w:pPr>
         <w:spacing w:before="100" w:beforeAutospacing="1" w:after="100" w:afterAutospacing="1"/>
         <w:ind w:left="360"/>
@@ -155,7 +234,7 @@
         </w:rPr>
       </w:pPr>
     </w:p>
-    <w:p xmlns:w="http://schemas.openxmlformats.org/wordprocessingml/2006/main" xmlns:wpc="http://schemas.microsoft.com/office/word/2010/wordprocessingCanvas" xmlns:mo="http://schemas.microsoft.com/office/mac/office/2008/main" xmlns:mc="http://schemas.openxmlformats.org/markup-compatibility/2006" xmlns:mv="urn:schemas-microsoft-com:mac:vml" xmlns:o="urn:schemas-microsoft-com:office:office" xmlns:r="http://schemas.openxmlformats.org/officeDocument/2006/relationships" xmlns:m="http://schemas.openxmlformats.org/officeDocument/2006/math" xmlns:v="urn:schemas-microsoft-com:vml" xmlns:wp14="http://schemas.microsoft.com/office/word/2010/wordprocessingDrawing" xmlns:wp="http://schemas.openxmlformats.org/drawingml/2006/wordprocessingDrawing" xmlns:w10="urn:schemas-microsoft-com:office:word" xmlns:w14="http://schemas.microsoft.com/office/word/2010/wordml" xmlns:wpg="http://schemas.microsoft.com/office/word/2010/wordprocessingGroup" xmlns:wpi="http://schemas.microsoft.com/office/word/2010/wordprocessingInk" xmlns:wne="http://schemas.microsoft.com/office/word/2006/wordml" xmlns:wps="http://schemas.microsoft.com/office/word/2010/wordprocessingShape">
+    <w:p>
       <w:pPr>
         <w:spacing w:before="100" w:beforeAutospacing="1" w:after="100" w:afterAutospacing="1"/>
         <w:ind w:left="360"/>
@@ -164,7 +243,7 @@
         </w:rPr>
       </w:pPr>
     </w:p>
-    <w:p xmlns:w="http://schemas.openxmlformats.org/wordprocessingml/2006/main" xmlns:wpc="http://schemas.microsoft.com/office/word/2010/wordprocessingCanvas" xmlns:mo="http://schemas.microsoft.com/office/mac/office/2008/main" xmlns:mc="http://schemas.openxmlformats.org/markup-compatibility/2006" xmlns:mv="urn:schemas-microsoft-com:mac:vml" xmlns:o="urn:schemas-microsoft-com:office:office" xmlns:r="http://schemas.openxmlformats.org/officeDocument/2006/relationships" xmlns:m="http://schemas.openxmlformats.org/officeDocument/2006/math" xmlns:v="urn:schemas-microsoft-com:vml" xmlns:wp14="http://schemas.microsoft.com/office/word/2010/wordprocessingDrawing" xmlns:wp="http://schemas.openxmlformats.org/drawingml/2006/wordprocessingDrawing" xmlns:w10="urn:schemas-microsoft-com:office:word" xmlns:w14="http://schemas.microsoft.com/office/word/2010/wordml" xmlns:wpg="http://schemas.microsoft.com/office/word/2010/wordprocessingGroup" xmlns:wpi="http://schemas.microsoft.com/office/word/2010/wordprocessingInk" xmlns:wne="http://schemas.microsoft.com/office/word/2006/wordml" xmlns:wps="http://schemas.microsoft.com/office/word/2010/wordprocessingShape">
+    <w:p>
       <w:pPr>
         <w:spacing w:before="100" w:beforeAutospacing="1" w:after="100" w:afterAutospacing="1"/>
         <w:ind w:left="360"/>
@@ -198,9 +277,11 @@
         <w:rPr>
           <w:rFonts w:ascii="Times New Roman" w:eastAsia="Times New Roman" w:hAnsi="Times New Roman" w:cs="Times New Roman"/>
           <w:noProof/>
-        </w:rPr>
+          <w:lang w:val="en-IN" w:eastAsia="en-IN" w:bidi="ar-SA"/>
+        </w:rPr>
+        <w:lastRenderedPageBreak/>
         <w:drawing>
-          <wp:inline xmlns:wp14="http://schemas.microsoft.com/office/word/2010/wordprocessingDrawing" xmlns:wp="http://schemas.openxmlformats.org/drawingml/2006/wordprocessingDrawing" distT="0" distB="0" distL="0" distR="0" wp14:anchorId="5F1D5AE8" wp14:editId="04356075">
+          <wp:inline distT="0" distB="0" distL="0" distR="0" wp14:anchorId="5F1D5AE8" wp14:editId="04356075">
             <wp:extent cx="1270000" cy="1270000"/>
             <wp:effectExtent l="0" t="0" r="0" b="0"/>
             <wp:docPr id="1" name="Picture 1" descr="maimah Mendhro"/>
@@ -473,13 +554,7 @@
         <w:rPr>
           <w:rFonts w:ascii="SimSun" w:hAnsi="SimSun"/>
         </w:rPr>
-        <w:t>eMBA 辅导员</w:t>
-      </w:r>
-      <w:r>
-        <w:rPr>
-          <w:rFonts w:ascii="SimSun" w:hAnsi="SimSun"/>
-        </w:rPr>
-        <w:t xml:space="preserve"> </w:t>
+        <w:t xml:space="preserve">eMBA 辅导员 </w:t>
       </w:r>
     </w:p>
     <w:p>
@@ -1394,14 +1469,14 @@
         <w:t xml:space="preserve">优异成绩毕业（班级前 5%） </w:t>
       </w:r>
     </w:p>
-    <w:p xmlns:w="http://schemas.openxmlformats.org/wordprocessingml/2006/main" xmlns:wpc="http://schemas.microsoft.com/office/word/2010/wordprocessingCanvas" xmlns:mo="http://schemas.microsoft.com/office/mac/office/2008/main" xmlns:mc="http://schemas.openxmlformats.org/markup-compatibility/2006" xmlns:mv="urn:schemas-microsoft-com:mac:vml" xmlns:o="urn:schemas-microsoft-com:office:office" xmlns:r="http://schemas.openxmlformats.org/officeDocument/2006/relationships" xmlns:m="http://schemas.openxmlformats.org/officeDocument/2006/math" xmlns:v="urn:schemas-microsoft-com:vml" xmlns:wp14="http://schemas.microsoft.com/office/word/2010/wordprocessingDrawing" xmlns:wp="http://schemas.openxmlformats.org/drawingml/2006/wordprocessingDrawing" xmlns:w10="urn:schemas-microsoft-com:office:word" xmlns:w14="http://schemas.microsoft.com/office/word/2010/wordml" xmlns:wpg="http://schemas.microsoft.com/office/word/2010/wordprocessingGroup" xmlns:wpi="http://schemas.microsoft.com/office/word/2010/wordprocessingInk" xmlns:wne="http://schemas.microsoft.com/office/word/2006/wordml" xmlns:wps="http://schemas.microsoft.com/office/word/2010/wordprocessingShape">
+    <w:p>
       <w:pPr>
         <w:rPr>
           <w:rFonts w:ascii="Times New Roman" w:hAnsi="Times New Roman" w:cs="Times New Roman"/>
         </w:rPr>
       </w:pPr>
     </w:p>
-    <w:sectPr xmlns:w="http://schemas.openxmlformats.org/wordprocessingml/2006/main" xmlns:wpc="http://schemas.microsoft.com/office/word/2010/wordprocessingCanvas" xmlns:mo="http://schemas.microsoft.com/office/mac/office/2008/main" xmlns:mc="http://schemas.openxmlformats.org/markup-compatibility/2006" xmlns:mv="urn:schemas-microsoft-com:mac:vml" xmlns:o="urn:schemas-microsoft-com:office:office" xmlns:r="http://schemas.openxmlformats.org/officeDocument/2006/relationships" xmlns:m="http://schemas.openxmlformats.org/officeDocument/2006/math" xmlns:v="urn:schemas-microsoft-com:vml" xmlns:wp14="http://schemas.microsoft.com/office/word/2010/wordprocessingDrawing" xmlns:wp="http://schemas.openxmlformats.org/drawingml/2006/wordprocessingDrawing" xmlns:w10="urn:schemas-microsoft-com:office:word" xmlns:w14="http://schemas.microsoft.com/office/word/2010/wordml" xmlns:wpg="http://schemas.microsoft.com/office/word/2010/wordprocessingGroup" xmlns:wpi="http://schemas.microsoft.com/office/word/2010/wordprocessingInk" xmlns:wne="http://schemas.microsoft.com/office/word/2006/wordml" xmlns:wps="http://schemas.microsoft.com/office/word/2010/wordprocessingShape">
+    <w:sectPr>
       <w:pgSz w:w="12240" w:h="15840"/>
       <w:pgMar w:top="1440" w:right="1800" w:bottom="1440" w:left="1800" w:header="720" w:footer="720" w:gutter="0"/>
       <w:cols w:space="720"/>
@@ -1412,7 +1487,7 @@
 </file>
 
 <file path=word/numbering.xml><?xml version="1.0" encoding="utf-8"?>
-<w:numbering xmlns:wpc="http://schemas.microsoft.com/office/word/2010/wordprocessingCanvas" xmlns:mo="http://schemas.microsoft.com/office/mac/office/2008/main" xmlns:mc="http://schemas.openxmlformats.org/markup-compatibility/2006" xmlns:mv="urn:schemas-microsoft-com:mac:vml" xmlns:o="urn:schemas-microsoft-com:office:office" xmlns:r="http://schemas.openxmlformats.org/officeDocument/2006/relationships" xmlns:m="http://schemas.openxmlformats.org/officeDocument/2006/math" xmlns:v="urn:schemas-microsoft-com:vml" xmlns:wp14="http://schemas.microsoft.com/office/word/2010/wordprocessingDrawing" xmlns:wp="http://schemas.openxmlformats.org/drawingml/2006/wordprocessingDrawing" xmlns:w10="urn:schemas-microsoft-com:office:word" xmlns:w="http://schemas.openxmlformats.org/wordprocessingml/2006/main" xmlns:w14="http://schemas.microsoft.com/office/word/2010/wordml" xmlns:wpg="http://schemas.microsoft.com/office/word/2010/wordprocessingGroup" xmlns:wpi="http://schemas.microsoft.com/office/word/2010/wordprocessingInk" xmlns:wne="http://schemas.microsoft.com/office/word/2006/wordml" xmlns:wps="http://schemas.microsoft.com/office/word/2010/wordprocessingShape" mc:Ignorable="w14 wp14">
+<w:numbering xmlns:wpc="http://schemas.microsoft.com/office/word/2010/wordprocessingCanvas" xmlns:mc="http://schemas.openxmlformats.org/markup-compatibility/2006" xmlns:o="urn:schemas-microsoft-com:office:office" xmlns:r="http://schemas.openxmlformats.org/officeDocument/2006/relationships" xmlns:m="http://schemas.openxmlformats.org/officeDocument/2006/math" xmlns:v="urn:schemas-microsoft-com:vml" xmlns:wp14="http://schemas.microsoft.com/office/word/2010/wordprocessingDrawing" xmlns:wp="http://schemas.openxmlformats.org/drawingml/2006/wordprocessingDrawing" xmlns:w10="urn:schemas-microsoft-com:office:word" xmlns:w="http://schemas.openxmlformats.org/wordprocessingml/2006/main" xmlns:w14="http://schemas.microsoft.com/office/word/2010/wordml" xmlns:wpg="http://schemas.microsoft.com/office/word/2010/wordprocessingGroup" xmlns:wpi="http://schemas.microsoft.com/office/word/2010/wordprocessingInk" xmlns:wne="http://schemas.microsoft.com/office/word/2006/wordml" xmlns:wps="http://schemas.microsoft.com/office/word/2010/wordprocessingShape" mc:Ignorable="w14 wp14">
   <w:abstractNum w:abstractNumId="0">
     <w:nsid w:val="038A72C6"/>
     <w:multiLevelType w:val="multilevel"/>
@@ -2025,7 +2100,7 @@
 </file>
 
 <file path=word/styles.xml><?xml version="1.0" encoding="utf-8"?>
-<w:styles xmlns:w="http://schemas.openxmlformats.org/wordprocessingml/2006/main" xmlns:r="http://schemas.openxmlformats.org/officeDocument/2006/relationships" xmlns:w14="http://schemas.microsoft.com/office/word/2010/wordml" xmlns:dgm="http://schemas.openxmlformats.org/drawingml/2006/diagram" xmlns:c="http://schemas.openxmlformats.org/drawingml/2006/chart" xmlns:p="http://schemas.openxmlformats.org/presentationml/2006/main" xmlns:mc="http://schemas.openxmlformats.org/markup-compatibility/2006">
+<w:styles xmlns:mc="http://schemas.openxmlformats.org/markup-compatibility/2006" xmlns:r="http://schemas.openxmlformats.org/officeDocument/2006/relationships" xmlns:w="http://schemas.openxmlformats.org/wordprocessingml/2006/main" xmlns:w14="http://schemas.microsoft.com/office/word/2010/wordml" mc:Ignorable="w14">
   <w:docDefaults>
     <w:rPrDefault>
       <w:rPr>
@@ -2037,7 +2112,7 @@
     </w:rPrDefault>
     <w:pPrDefault/>
   </w:docDefaults>
-  <w:latentStyles w:defLockedState="0" w:defUIPriority="99" w:defSemiHidden="1" w:defUnhideWhenUsed="1" w:defQFormat="0" w:count="276">
+  <w:latentStyles w:defLockedState="0" w:defUIPriority="99" w:defSemiHidden="1" w:defUnhideWhenUsed="1" w:defQFormat="0" w:count="267">
     <w:lsdException w:name="Normal" w:semiHidden="0" w:uiPriority="0" w:unhideWhenUsed="0" w:qFormat="1"/>
     <w:lsdException w:name="heading 1" w:semiHidden="0" w:uiPriority="9" w:unhideWhenUsed="0" w:qFormat="1"/>
     <w:lsdException w:name="heading 2" w:uiPriority="9" w:qFormat="1"/>
@@ -2500,19 +2575,19 @@
 </file>
 
 <file path=word/stylesWithEffects.xml><?xml version="1.0" encoding="utf-8"?>
-<w:styles xmlns:wpc="http://schemas.microsoft.com/office/word/2010/wordprocessingCanvas" xmlns:mo="http://schemas.microsoft.com/office/mac/office/2008/main" xmlns:mc="http://schemas.openxmlformats.org/markup-compatibility/2006" xmlns:mv="urn:schemas-microsoft-com:mac:vml" xmlns:o="urn:schemas-microsoft-com:office:office" xmlns:r="http://schemas.openxmlformats.org/officeDocument/2006/relationships" xmlns:m="http://schemas.openxmlformats.org/officeDocument/2006/math" xmlns:v="urn:schemas-microsoft-com:vml" xmlns:wp14="http://schemas.microsoft.com/office/word/2010/wordprocessingDrawing" xmlns:wp="http://schemas.openxmlformats.org/drawingml/2006/wordprocessingDrawing" xmlns:w10="urn:schemas-microsoft-com:office:word" xmlns:w="http://schemas.openxmlformats.org/wordprocessingml/2006/main" xmlns:w14="http://schemas.microsoft.com/office/word/2010/wordml" xmlns:wpg="http://schemas.microsoft.com/office/word/2010/wordprocessingGroup" xmlns:wpi="http://schemas.microsoft.com/office/word/2010/wordprocessingInk" xmlns:wne="http://schemas.microsoft.com/office/word/2006/wordml" xmlns:wps="http://schemas.microsoft.com/office/word/2010/wordprocessingShape" mc:Ignorable="w14 wp14">
+<w:styles xmlns:wpc="http://schemas.microsoft.com/office/word/2010/wordprocessingCanvas" xmlns:mc="http://schemas.openxmlformats.org/markup-compatibility/2006" xmlns:o="urn:schemas-microsoft-com:office:office" xmlns:r="http://schemas.openxmlformats.org/officeDocument/2006/relationships" xmlns:m="http://schemas.openxmlformats.org/officeDocument/2006/math" xmlns:v="urn:schemas-microsoft-com:vml" xmlns:wp14="http://schemas.microsoft.com/office/word/2010/wordprocessingDrawing" xmlns:wp="http://schemas.openxmlformats.org/drawingml/2006/wordprocessingDrawing" xmlns:w10="urn:schemas-microsoft-com:office:word" xmlns:w="http://schemas.openxmlformats.org/wordprocessingml/2006/main" xmlns:w14="http://schemas.microsoft.com/office/word/2010/wordml" xmlns:wpg="http://schemas.microsoft.com/office/word/2010/wordprocessingGroup" xmlns:wpi="http://schemas.microsoft.com/office/word/2010/wordprocessingInk" xmlns:wne="http://schemas.microsoft.com/office/word/2006/wordml" xmlns:wps="http://schemas.microsoft.com/office/word/2010/wordprocessingShape" mc:Ignorable="w14 wp14">
   <w:docDefaults>
     <w:rPrDefault>
       <w:rPr>
         <w:rFonts w:asciiTheme="minorHAnsi" w:eastAsiaTheme="minorEastAsia" w:hAnsiTheme="minorHAnsi" w:cstheme="minorBidi"/>
         <w:sz w:val="24"/>
         <w:szCs w:val="24"/>
-        <w:lang w:val="en-US" w:eastAsia="en-US" w:bidi="ar-SA"/>
+        <w:lang w:val="zh-CN" w:eastAsia="zh-CN" w:bidi="zh-CN"/>
       </w:rPr>
     </w:rPrDefault>
     <w:pPrDefault/>
   </w:docDefaults>
-  <w:latentStyles w:defLockedState="0" w:defUIPriority="99" w:defSemiHidden="1" w:defUnhideWhenUsed="1" w:defQFormat="0" w:count="276">
+  <w:latentStyles w:defLockedState="0" w:defUIPriority="99" w:defSemiHidden="1" w:defUnhideWhenUsed="1" w:defQFormat="0" w:count="267">
     <w:lsdException w:name="Normal" w:semiHidden="0" w:uiPriority="0" w:unhideWhenUsed="0" w:qFormat="1"/>
     <w:lsdException w:name="heading 1" w:semiHidden="0" w:uiPriority="9" w:unhideWhenUsed="0" w:qFormat="1"/>
     <w:lsdException w:name="heading 2" w:uiPriority="9" w:qFormat="1"/>
@@ -2667,7 +2742,7 @@
       <w:outlineLvl w:val="0"/>
     </w:pPr>
     <w:rPr>
-      <w:rFonts w:ascii="Times" w:hAnsi="Times"/>
+      <w:rFonts w:ascii="SimSun" w:hAnsi="SimSun"/>
       <w:b/>
       <w:bCs/>
       <w:kern w:val="36"/>
@@ -2687,7 +2762,7 @@
       <w:outlineLvl w:val="1"/>
     </w:pPr>
     <w:rPr>
-      <w:rFonts w:ascii="Times" w:hAnsi="Times"/>
+      <w:rFonts w:ascii="SimSun" w:hAnsi="SimSun"/>
       <w:b/>
       <w:bCs/>
       <w:sz w:val="36"/>
@@ -2706,7 +2781,7 @@
       <w:outlineLvl w:val="2"/>
     </w:pPr>
     <w:rPr>
-      <w:rFonts w:ascii="Times" w:hAnsi="Times"/>
+      <w:rFonts w:ascii="SimSun" w:hAnsi="SimSun"/>
       <w:b/>
       <w:bCs/>
       <w:sz w:val="27"/>
@@ -2725,7 +2800,7 @@
       <w:outlineLvl w:val="3"/>
     </w:pPr>
     <w:rPr>
-      <w:rFonts w:ascii="Times" w:hAnsi="Times"/>
+      <w:rFonts w:ascii="SimSun" w:hAnsi="SimSun"/>
       <w:b/>
       <w:bCs/>
     </w:rPr>
@@ -2764,7 +2839,7 @@
     <w:uiPriority w:val="9"/>
     <w:rsid w:val="006F18F4"/>
     <w:rPr>
-      <w:rFonts w:ascii="Times" w:hAnsi="Times"/>
+      <w:rFonts w:ascii="SimSun" w:hAnsi="SimSun"/>
       <w:b/>
       <w:bCs/>
       <w:kern w:val="36"/>
@@ -2779,7 +2854,7 @@
     <w:uiPriority w:val="9"/>
     <w:rsid w:val="006F18F4"/>
     <w:rPr>
-      <w:rFonts w:ascii="Times" w:hAnsi="Times"/>
+      <w:rFonts w:ascii="SimSun" w:hAnsi="SimSun"/>
       <w:b/>
       <w:bCs/>
       <w:sz w:val="36"/>
@@ -2793,7 +2868,7 @@
     <w:uiPriority w:val="9"/>
     <w:rsid w:val="006F18F4"/>
     <w:rPr>
-      <w:rFonts w:ascii="Times" w:hAnsi="Times"/>
+      <w:rFonts w:ascii="SimSun" w:hAnsi="SimSun"/>
       <w:b/>
       <w:bCs/>
       <w:sz w:val="27"/>
@@ -2807,7 +2882,7 @@
     <w:uiPriority w:val="9"/>
     <w:rsid w:val="006F18F4"/>
     <w:rPr>
-      <w:rFonts w:ascii="Times" w:hAnsi="Times"/>
+      <w:rFonts w:ascii="SimSun" w:hAnsi="SimSun"/>
       <w:b/>
       <w:bCs/>
     </w:rPr>
@@ -2822,7 +2897,7 @@
       <w:spacing w:before="100" w:beforeAutospacing="1" w:after="100" w:afterAutospacing="1"/>
     </w:pPr>
     <w:rPr>
-      <w:rFonts w:ascii="Times" w:hAnsi="Times" w:cs="Times New Roman"/>
+      <w:rFonts w:ascii="SimSun" w:hAnsi="SimSun" w:cs="SimSun"/>
       <w:sz w:val="20"/>
       <w:szCs w:val="20"/>
     </w:rPr>
@@ -2877,7 +2952,7 @@
       <w:spacing w:before="100" w:beforeAutospacing="1" w:after="100" w:afterAutospacing="1"/>
     </w:pPr>
     <w:rPr>
-      <w:rFonts w:ascii="Times" w:hAnsi="Times"/>
+      <w:rFonts w:ascii="SimSun" w:hAnsi="SimSun"/>
       <w:sz w:val="20"/>
       <w:szCs w:val="20"/>
     </w:rPr>
@@ -2911,7 +2986,7 @@
       <w:spacing w:before="100" w:beforeAutospacing="1" w:after="100" w:afterAutospacing="1"/>
     </w:pPr>
     <w:rPr>
-      <w:rFonts w:ascii="Times" w:hAnsi="Times"/>
+      <w:rFonts w:ascii="SimSun" w:hAnsi="SimSun"/>
       <w:sz w:val="20"/>
       <w:szCs w:val="20"/>
     </w:rPr>
@@ -2929,7 +3004,7 @@
       <w:spacing w:before="100" w:beforeAutospacing="1" w:after="100" w:afterAutospacing="1"/>
     </w:pPr>
     <w:rPr>
-      <w:rFonts w:ascii="Times" w:hAnsi="Times"/>
+      <w:rFonts w:ascii="SimSun" w:hAnsi="SimSun"/>
       <w:sz w:val="20"/>
       <w:szCs w:val="20"/>
     </w:rPr>
@@ -2953,7 +3028,7 @@
     <w:unhideWhenUsed/>
     <w:rsid w:val="006F18F4"/>
     <w:rPr>
-      <w:rFonts w:ascii="Lucida Grande" w:hAnsi="Lucida Grande"/>
+      <w:rFonts w:ascii="SimSun" w:hAnsi="SimSun"/>
       <w:sz w:val="18"/>
       <w:szCs w:val="18"/>
     </w:rPr>
@@ -2966,7 +3041,7 @@
     <w:semiHidden/>
     <w:rsid w:val="006F18F4"/>
     <w:rPr>
-      <w:rFonts w:ascii="Lucida Grande" w:hAnsi="Lucida Grande"/>
+      <w:rFonts w:ascii="SimSun" w:hAnsi="SimSun"/>
       <w:sz w:val="18"/>
       <w:szCs w:val="18"/>
     </w:rPr>
@@ -2975,7 +3050,7 @@
 </file>
 
 <file path=word/theme/theme1.xml><?xml version="1.0" encoding="utf-8"?>
-<a:theme xmlns:a="http://schemas.openxmlformats.org/drawingml/2006/main" xmlns:ve="http://schemas.openxmlformats.org/markup-compatibility/2006" xmlns:o="urn:schemas-microsoft-com:office:office" xmlns:r="http://schemas.openxmlformats.org/officeDocument/2006/relationships" xmlns:m="http://schemas.openxmlformats.org/officeDocument/2006/math" xmlns:v="urn:schemas-microsoft-com:vml" xmlns:wp="http://schemas.openxmlformats.org/drawingml/2006/wordprocessingDrawing" xmlns:w10="urn:schemas-microsoft-com:office:word" xmlns:w="http://schemas.openxmlformats.org/wordprocessingml/2006/main" xmlns:w14="http://schemas.microsoft.com/office/word/2010/wordml" xmlns:wne="http://schemas.microsoft.com/office/word/2006/wordml" xmlns:pic="http://schemas.openxmlformats.org/drawingml/2006/picture" xmlns:dgm="http://schemas.openxmlformats.org/drawingml/2006/diagram" xmlns:c="http://schemas.openxmlformats.org/drawingml/2006/chart" xmlns:p="http://schemas.openxmlformats.org/presentationml/2006/main">
+<a:theme xmlns:a="http://schemas.openxmlformats.org/drawingml/2006/main">
   <a:themeElements>
     <a:clrScheme name="Office">
       <a:dk1>
@@ -3190,5 +3265,7 @@
       </a:bgFillStyleLst>
     </a:fmtScheme>
   </a:themeElements>
+  <a:objectDefaults/>
+  <a:extraClrSchemeLst/>
 </a:theme>
 </file>